--- a/修論目次案（改良版）.docx
+++ b/修論目次案（改良版）.docx
@@ -18,6 +18,49 @@
     </w:p>
     <w:p>
       <w:pPr>
+        <w:rPr>
+          <w:sz w:val="24"/>
+        </w:rPr>
+      </w:pPr>
+      <w:r>
+        <w:rPr>
+          <w:sz w:val="24"/>
+        </w:rPr>
+        <w:t>インフラ点検用クアッド</w:t>
+      </w:r>
+      <w:r>
+        <w:rPr>
+          <w:rFonts w:hint="eastAsia"/>
+          <w:sz w:val="24"/>
+        </w:rPr>
+        <w:t>ロータのための</w:t>
+      </w:r>
+      <w:r>
+        <w:rPr>
+          <w:rFonts w:hint="eastAsia"/>
+          <w:sz w:val="24"/>
+        </w:rPr>
+        <w:t>UWB</w:t>
+      </w:r>
+      <w:r>
+        <w:rPr>
+          <w:rFonts w:hint="eastAsia"/>
+          <w:sz w:val="24"/>
+        </w:rPr>
+        <w:t>通信及びオプティカルフローセンサを用いた位置制御に関する研究</w:t>
+      </w:r>
+    </w:p>
+    <w:p>
+      <w:pPr>
+        <w:jc w:val="center"/>
+        <w:rPr>
+          <w:rFonts w:hint="eastAsia"/>
+          <w:sz w:val="28"/>
+        </w:rPr>
+      </w:pPr>
+    </w:p>
+    <w:p>
+      <w:pPr>
         <w:pStyle w:val="a3"/>
         <w:numPr>
           <w:ilvl w:val="0"/>
@@ -56,9 +99,6 @@
           <w:numId w:val="2"/>
         </w:numPr>
         <w:ind w:leftChars="0"/>
-        <w:rPr>
-          <w:rFonts w:hint="eastAsia"/>
-        </w:rPr>
       </w:pPr>
       <w:r>
         <w:t>インフラ</w:t>
@@ -167,9 +207,6 @@
           <w:numId w:val="2"/>
         </w:numPr>
         <w:ind w:leftChars="0"/>
-        <w:rPr>
-          <w:rFonts w:hint="eastAsia"/>
-        </w:rPr>
       </w:pPr>
       <w:r>
         <w:t>UWB</w:t>
@@ -237,9 +274,6 @@
           <w:numId w:val="2"/>
         </w:numPr>
         <w:ind w:leftChars="0"/>
-        <w:rPr>
-          <w:rFonts w:hint="eastAsia"/>
-        </w:rPr>
       </w:pPr>
       <w:r>
         <w:t>センサのキャリブレーション</w:t>
@@ -284,9 +318,6 @@
           <w:numId w:val="2"/>
         </w:numPr>
         <w:ind w:leftChars="0"/>
-        <w:rPr>
-          <w:rFonts w:hint="eastAsia"/>
-        </w:rPr>
       </w:pPr>
       <w:r>
         <w:t>従来</w:t>
@@ -301,262 +332,12 @@
         <w:t>（複数センサの統合環境）</w:t>
       </w:r>
     </w:p>
-    <w:p/>
-    <w:p>
-      <w:pPr>
-        <w:pStyle w:val="a3"/>
-        <w:numPr>
-          <w:ilvl w:val="0"/>
-          <w:numId w:val="2"/>
-        </w:numPr>
-        <w:ind w:leftChars="0"/>
-      </w:pPr>
-      <w:r>
-        <w:rPr>
-          <w:rFonts w:hint="eastAsia"/>
-        </w:rPr>
-        <w:t>ステレオカメラを用いた位置測定システム</w:t>
-      </w:r>
-    </w:p>
-    <w:p>
-      <w:pPr>
-        <w:pStyle w:val="a3"/>
-        <w:numPr>
-          <w:ilvl w:val="1"/>
-          <w:numId w:val="2"/>
-        </w:numPr>
-        <w:ind w:leftChars="0"/>
-      </w:pPr>
-      <w:r>
-        <w:rPr>
-          <w:rFonts w:hint="eastAsia"/>
-        </w:rPr>
-        <w:t>ステレオカメラの原理</w:t>
-      </w:r>
-    </w:p>
-    <w:p>
-      <w:pPr>
-        <w:pStyle w:val="a3"/>
-        <w:numPr>
-          <w:ilvl w:val="1"/>
-          <w:numId w:val="2"/>
-        </w:numPr>
-        <w:ind w:leftChars="0"/>
-      </w:pPr>
-      <w:r>
-        <w:rPr>
-          <w:rFonts w:hint="eastAsia"/>
-        </w:rPr>
-        <w:t>ステレオカメラのキャリブレーション</w:t>
-      </w:r>
-    </w:p>
-    <w:p>
-      <w:pPr>
-        <w:pStyle w:val="a3"/>
-        <w:numPr>
-          <w:ilvl w:val="2"/>
-          <w:numId w:val="2"/>
-        </w:numPr>
-        <w:ind w:leftChars="0"/>
-      </w:pPr>
-      <w:r>
-        <w:rPr>
-          <w:rFonts w:hint="eastAsia"/>
-        </w:rPr>
-        <w:t>キャリブレーション精度の改善方法</w:t>
-      </w:r>
-    </w:p>
-    <w:p>
-      <w:pPr>
-        <w:pStyle w:val="a3"/>
-        <w:numPr>
-          <w:ilvl w:val="1"/>
-          <w:numId w:val="2"/>
-        </w:numPr>
-        <w:ind w:leftChars="0"/>
-      </w:pPr>
-      <w:r>
-        <w:rPr>
-          <w:rFonts w:hint="eastAsia"/>
-        </w:rPr>
-        <w:t>ステレオカメラの測定誤差を基にした測定範囲の検証</w:t>
-      </w:r>
-    </w:p>
-    <w:p/>
-    <w:p>
-      <w:pPr>
-        <w:pStyle w:val="a3"/>
-        <w:numPr>
-          <w:ilvl w:val="0"/>
-          <w:numId w:val="2"/>
-        </w:numPr>
-        <w:ind w:leftChars="0"/>
-      </w:pPr>
-      <w:r>
-        <w:rPr>
-          <w:rFonts w:hint="eastAsia"/>
-        </w:rPr>
-        <w:t>位置制御用クアッドロータの開発（以前とのクアッドロータとの比較）</w:t>
-      </w:r>
-    </w:p>
-    <w:p>
-      <w:pPr>
-        <w:rPr>
-          <w:rFonts w:hint="eastAsia"/>
-        </w:rPr>
-      </w:pPr>
-    </w:p>
-    <w:p>
-      <w:pPr>
-        <w:pStyle w:val="a3"/>
-        <w:numPr>
-          <w:ilvl w:val="0"/>
-          <w:numId w:val="2"/>
-        </w:numPr>
-        <w:ind w:leftChars="0"/>
-      </w:pPr>
-      <w:r>
-        <w:rPr>
-          <w:rFonts w:hint="eastAsia"/>
-        </w:rPr>
-        <w:t>位置推定アルゴリズムの</w:t>
-      </w:r>
-      <w:r>
-        <w:rPr>
-          <w:rFonts w:hint="eastAsia"/>
-        </w:rPr>
-        <w:t>精度</w:t>
-      </w:r>
-      <w:r>
-        <w:rPr>
-          <w:rFonts w:hint="eastAsia"/>
-        </w:rPr>
-        <w:t>評価</w:t>
-      </w:r>
-    </w:p>
-    <w:p>
-      <w:pPr>
-        <w:pStyle w:val="a3"/>
-        <w:numPr>
-          <w:ilvl w:val="1"/>
-          <w:numId w:val="2"/>
-        </w:numPr>
-        <w:ind w:leftChars="0"/>
-      </w:pPr>
-      <w:r>
-        <w:rPr>
-          <w:rFonts w:hint="eastAsia"/>
-        </w:rPr>
-        <w:t>従来推定</w:t>
-      </w:r>
-      <w:r>
-        <w:rPr>
-          <w:rFonts w:hint="eastAsia"/>
-        </w:rPr>
-        <w:t>アルゴリズムによる精度</w:t>
-      </w:r>
-      <w:r>
-        <w:rPr>
-          <w:rFonts w:hint="eastAsia"/>
-        </w:rPr>
-        <w:t>の評価</w:t>
-      </w:r>
-    </w:p>
-    <w:p>
-      <w:pPr>
-        <w:pStyle w:val="a3"/>
-        <w:numPr>
-          <w:ilvl w:val="1"/>
-          <w:numId w:val="2"/>
-        </w:numPr>
-        <w:ind w:leftChars="0"/>
-      </w:pPr>
-      <w:r>
-        <w:t>提案する推定アルゴリズムによる精度の評価</w:t>
-      </w:r>
-    </w:p>
-    <w:p>
-      <w:pPr>
-        <w:pStyle w:val="a3"/>
-        <w:numPr>
-          <w:ilvl w:val="1"/>
-          <w:numId w:val="2"/>
-        </w:numPr>
-        <w:ind w:leftChars="0"/>
-      </w:pPr>
-      <w:r>
-        <w:t>カルマンフィルタの分散が精度に与える影響の考察</w:t>
-      </w:r>
-    </w:p>
-    <w:p/>
-    <w:p>
-      <w:pPr>
-        <w:pStyle w:val="a3"/>
-        <w:numPr>
-          <w:ilvl w:val="0"/>
-          <w:numId w:val="2"/>
-        </w:numPr>
-        <w:ind w:leftChars="0"/>
-      </w:pPr>
-      <w:r>
-        <w:rPr>
-          <w:rFonts w:hint="eastAsia"/>
-        </w:rPr>
-        <w:t>位置制御アルゴリズムの評価</w:t>
-      </w:r>
-    </w:p>
-    <w:p>
-      <w:pPr>
-        <w:pStyle w:val="a3"/>
-        <w:numPr>
-          <w:ilvl w:val="1"/>
-          <w:numId w:val="2"/>
-        </w:numPr>
-        <w:ind w:leftChars="0"/>
-      </w:pPr>
-      <w:r>
-        <w:t>ステレオカメラを用いた位置測定システム</w:t>
-      </w:r>
-    </w:p>
-    <w:p>
-      <w:pPr>
-        <w:pStyle w:val="a3"/>
-        <w:numPr>
-          <w:ilvl w:val="2"/>
-          <w:numId w:val="2"/>
-        </w:numPr>
-        <w:ind w:leftChars="0"/>
-      </w:pPr>
-      <w:r>
-        <w:t>ステレオカメラの原理</w:t>
-      </w:r>
-    </w:p>
-    <w:p>
-      <w:pPr>
-        <w:pStyle w:val="a3"/>
-        <w:numPr>
-          <w:ilvl w:val="2"/>
-          <w:numId w:val="2"/>
-        </w:numPr>
-        <w:ind w:leftChars="0"/>
-      </w:pPr>
-      <w:r>
-        <w:lastRenderedPageBreak/>
-        <w:t>ステレオカメラのキャリブレーション（精度の改善）</w:t>
-      </w:r>
-    </w:p>
-    <w:p>
-      <w:pPr>
-        <w:pStyle w:val="a3"/>
-        <w:numPr>
-          <w:ilvl w:val="2"/>
-          <w:numId w:val="2"/>
-        </w:numPr>
-        <w:ind w:leftChars="0"/>
-      </w:pPr>
-      <w:r>
-        <w:t>ステレオカメラの測定誤差を基にした測定範囲の考察</w:t>
-      </w:r>
+    <w:p>
+      <w:pPr>
+        <w:rPr>
+          <w:rFonts w:hint="eastAsia"/>
+        </w:rPr>
+      </w:pPr>
       <w:bookmarkStart w:id="0" w:name="_GoBack"/>
       <w:bookmarkEnd w:id="0"/>
     </w:p>
@@ -564,6 +345,51 @@
       <w:pPr>
         <w:pStyle w:val="a3"/>
         <w:numPr>
+          <w:ilvl w:val="0"/>
+          <w:numId w:val="2"/>
+        </w:numPr>
+        <w:ind w:leftChars="0"/>
+      </w:pPr>
+      <w:r>
+        <w:rPr>
+          <w:rFonts w:hint="eastAsia"/>
+        </w:rPr>
+        <w:t>位置制御用クアッドロータの開発（以前とのクアッドロータとの比較）</w:t>
+      </w:r>
+    </w:p>
+    <w:p/>
+    <w:p>
+      <w:pPr>
+        <w:pStyle w:val="a3"/>
+        <w:numPr>
+          <w:ilvl w:val="0"/>
+          <w:numId w:val="2"/>
+        </w:numPr>
+        <w:ind w:leftChars="0"/>
+      </w:pPr>
+      <w:r>
+        <w:rPr>
+          <w:rFonts w:hint="eastAsia"/>
+        </w:rPr>
+        <w:t>位置推定アルゴリズムの</w:t>
+      </w:r>
+      <w:r>
+        <w:rPr>
+          <w:rFonts w:hint="eastAsia"/>
+        </w:rPr>
+        <w:t>精度</w:t>
+      </w:r>
+      <w:r>
+        <w:rPr>
+          <w:rFonts w:hint="eastAsia"/>
+        </w:rPr>
+        <w:t>評価</w:t>
+      </w:r>
+    </w:p>
+    <w:p>
+      <w:pPr>
+        <w:pStyle w:val="a3"/>
+        <w:numPr>
           <w:ilvl w:val="1"/>
           <w:numId w:val="2"/>
         </w:numPr>
@@ -573,6 +399,129 @@
         <w:rPr>
           <w:rFonts w:hint="eastAsia"/>
         </w:rPr>
+        <w:t>従来推定</w:t>
+      </w:r>
+      <w:r>
+        <w:rPr>
+          <w:rFonts w:hint="eastAsia"/>
+        </w:rPr>
+        <w:t>アルゴリズムによる精度</w:t>
+      </w:r>
+      <w:r>
+        <w:rPr>
+          <w:rFonts w:hint="eastAsia"/>
+        </w:rPr>
+        <w:t>の評価</w:t>
+      </w:r>
+    </w:p>
+    <w:p>
+      <w:pPr>
+        <w:pStyle w:val="a3"/>
+        <w:numPr>
+          <w:ilvl w:val="1"/>
+          <w:numId w:val="2"/>
+        </w:numPr>
+        <w:ind w:leftChars="0"/>
+      </w:pPr>
+      <w:r>
+        <w:t>提案する推定アルゴリズムによる精度の評価</w:t>
+      </w:r>
+    </w:p>
+    <w:p>
+      <w:pPr>
+        <w:pStyle w:val="a3"/>
+        <w:numPr>
+          <w:ilvl w:val="1"/>
+          <w:numId w:val="2"/>
+        </w:numPr>
+        <w:ind w:leftChars="0"/>
+      </w:pPr>
+      <w:r>
+        <w:t>カルマンフィルタの分散が精度に与える影響の考察</w:t>
+      </w:r>
+    </w:p>
+    <w:p/>
+    <w:p>
+      <w:pPr>
+        <w:pStyle w:val="a3"/>
+        <w:numPr>
+          <w:ilvl w:val="0"/>
+          <w:numId w:val="2"/>
+        </w:numPr>
+        <w:ind w:leftChars="0"/>
+      </w:pPr>
+      <w:r>
+        <w:rPr>
+          <w:rFonts w:hint="eastAsia"/>
+        </w:rPr>
+        <w:t>位置制御アルゴリズムの評価</w:t>
+      </w:r>
+    </w:p>
+    <w:p>
+      <w:pPr>
+        <w:pStyle w:val="a3"/>
+        <w:numPr>
+          <w:ilvl w:val="1"/>
+          <w:numId w:val="2"/>
+        </w:numPr>
+        <w:ind w:leftChars="0"/>
+      </w:pPr>
+      <w:r>
+        <w:t>ステレオカメラを用いた位置測定システム</w:t>
+      </w:r>
+    </w:p>
+    <w:p>
+      <w:pPr>
+        <w:pStyle w:val="a3"/>
+        <w:numPr>
+          <w:ilvl w:val="2"/>
+          <w:numId w:val="2"/>
+        </w:numPr>
+        <w:ind w:leftChars="0"/>
+      </w:pPr>
+      <w:r>
+        <w:t>ステレオカメラの原理</w:t>
+      </w:r>
+    </w:p>
+    <w:p>
+      <w:pPr>
+        <w:pStyle w:val="a3"/>
+        <w:numPr>
+          <w:ilvl w:val="2"/>
+          <w:numId w:val="2"/>
+        </w:numPr>
+        <w:ind w:leftChars="0"/>
+      </w:pPr>
+      <w:r>
+        <w:t>ステレオカメラのキャリブレーション（精度の改善）</w:t>
+      </w:r>
+    </w:p>
+    <w:p>
+      <w:pPr>
+        <w:pStyle w:val="a3"/>
+        <w:numPr>
+          <w:ilvl w:val="2"/>
+          <w:numId w:val="2"/>
+        </w:numPr>
+        <w:ind w:leftChars="0"/>
+      </w:pPr>
+      <w:r>
+        <w:t>ステレオカメラの測定誤差を基にした測定範囲の考察</w:t>
+      </w:r>
+    </w:p>
+    <w:p>
+      <w:pPr>
+        <w:pStyle w:val="a3"/>
+        <w:numPr>
+          <w:ilvl w:val="1"/>
+          <w:numId w:val="2"/>
+        </w:numPr>
+        <w:ind w:leftChars="0"/>
+      </w:pPr>
+      <w:r>
+        <w:rPr>
+          <w:rFonts w:hint="eastAsia"/>
+        </w:rPr>
         <w:t>従来の推定アルゴリズム</w:t>
       </w:r>
       <w:r>
@@ -610,6 +559,7 @@
         <w:ind w:leftChars="0"/>
       </w:pPr>
       <w:r>
+        <w:lastRenderedPageBreak/>
         <w:t>提案する推定アルゴリズムによる制御性能の評価</w:t>
       </w:r>
       <w:r>
@@ -625,9 +575,6 @@
           <w:numId w:val="2"/>
         </w:numPr>
         <w:ind w:leftChars="0"/>
-        <w:rPr>
-          <w:rFonts w:hint="eastAsia"/>
-        </w:rPr>
       </w:pPr>
       <w:r>
         <w:rPr>
